--- a/Locations.docx
+++ b/Locations.docx
@@ -46,10 +46,7 @@
       </w:r>
       <w:proofErr w:type="spellEnd"/>
       <w:r>
-        <w:t xml:space="preserve">: </w:t>
-      </w:r>
-      <w:r>
-        <w:t>codebase/com/</w:t>
+        <w:t>: codebase/com/</w:t>
       </w:r>
       <w:proofErr w:type="spellStart"/>
       <w:r>
@@ -65,10 +62,7 @@
       </w:r>
       <w:proofErr w:type="spellEnd"/>
       <w:r>
-        <w:t>/client/</w:t>
-      </w:r>
-      <w:r>
-        <w:t>web</w:t>
+        <w:t>/client/web</w:t>
       </w:r>
     </w:p>
     <w:p>
@@ -81,10 +75,7 @@
       </w:r>
       <w:proofErr w:type="spellEnd"/>
       <w:r>
-        <w:t xml:space="preserve">:  </w:t>
-      </w:r>
-      <w:r>
-        <w:t>codebase/com/</w:t>
+        <w:t>:  codebase/com/</w:t>
       </w:r>
       <w:proofErr w:type="spellStart"/>
       <w:r>
@@ -113,10 +104,7 @@
       </w:r>
       <w:proofErr w:type="spellEnd"/>
       <w:r>
-        <w:t xml:space="preserve">:  </w:t>
-      </w:r>
-      <w:r>
-        <w:t>codebase/com/</w:t>
+        <w:t>:  codebase/com/</w:t>
       </w:r>
       <w:proofErr w:type="spellStart"/>
       <w:r>
@@ -220,32 +208,19 @@
       </w:r>
     </w:p>
     <w:p>
-      <w:proofErr w:type="spellStart"/>
-      <w:r>
-        <w:rPr>
-          <w:b/>
-        </w:rPr>
-        <w:t>dependantKeys.properties</w:t>
-      </w:r>
-      <w:proofErr w:type="spellEnd"/>
-      <w:r>
-        <w:t>: codebase/</w:t>
-      </w:r>
-    </w:p>
-    <w:p>
-      <w:proofErr w:type="spellStart"/>
-      <w:r>
-        <w:rPr>
-          <w:b/>
-        </w:rPr>
-        <w:t>PDFOrderConfirmation.properties</w:t>
-      </w:r>
-      <w:proofErr w:type="spellEnd"/>
-      <w:r>
-        <w:t>: codebase/</w:t>
-      </w:r>
       <w:bookmarkStart w:id="0" w:name="_GoBack"/>
       <w:bookmarkEnd w:id="0"/>
+      <w:proofErr w:type="spellStart"/>
+      <w:r>
+        <w:rPr>
+          <w:b/>
+        </w:rPr>
+        <w:t>PDFOrderConfirmation.properties</w:t>
+      </w:r>
+      <w:proofErr w:type="spellEnd"/>
+      <w:r>
+        <w:t>: codebase/</w:t>
+      </w:r>
     </w:p>
     <w:p>
       <w:proofErr w:type="spellStart"/>
@@ -452,18 +427,18 @@
         <w:rPr>
           <w:b/>
         </w:rPr>
+        <w:t>ProductSpecificationBOM2.properties:</w:t>
+      </w:r>
+      <w:r>
+        <w:t xml:space="preserve"> codebase/</w:t>
+      </w:r>
+    </w:p>
+    <w:p>
+      <w:r>
+        <w:rPr>
+          <w:b/>
+        </w:rPr>
         <w:lastRenderedPageBreak/>
-        <w:t>ProductSpecificationBOM2.properties:</w:t>
-      </w:r>
-      <w:r>
-        <w:t xml:space="preserve"> codebase/</w:t>
-      </w:r>
-    </w:p>
-    <w:p>
-      <w:r>
-        <w:rPr>
-          <w:b/>
-        </w:rPr>
         <w:t>ProductSpecificationMeasure2.properties</w:t>
       </w:r>
       <w:r>
